--- a/2023_resume_Gilbreath.docx
+++ b/2023_resume_Gilbreath.docx
@@ -496,7 +496,7 @@
                 <w:sz w:val="20"/>
                 <w:szCs w:val="20"/>
               </w:rPr>
-              <w:t xml:space="preserve"> skills</w:t>
+              <w:t xml:space="preserve"> </w:t>
             </w:r>
             <w:r>
               <w:rPr>
@@ -506,7 +506,7 @@
                 <w:sz w:val="20"/>
                 <w:szCs w:val="20"/>
               </w:rPr>
-              <w:t xml:space="preserve"> in Pytho</w:t>
+              <w:t>in Pytho</w:t>
             </w:r>
             <w:r>
               <w:rPr>
@@ -597,6 +597,16 @@
                 <w:szCs w:val="20"/>
               </w:rPr>
               <w:t xml:space="preserve"> Strong mathematical modelling and </w:t>
+            </w:r>
+            <w:r>
+              <w:rPr>
+                <w:rFonts w:cs="Arial"/>
+                <w:iCs/>
+                <w:color w:val="000000"/>
+                <w:sz w:val="20"/>
+                <w:szCs w:val="20"/>
+              </w:rPr>
+              <w:t>predictive analysis.</w:t>
             </w:r>
           </w:p>
         </w:tc>
@@ -1268,43 +1278,19 @@
           <w:sz w:val="20"/>
           <w:szCs w:val="20"/>
         </w:rPr>
+        <w:t xml:space="preserve"> in order to maximize potential</w:t>
+      </w:r>
+      <w:r>
+        <w:rPr>
+          <w:rFonts w:cs="Arial"/>
+          <w:i/>
+          <w:iCs/>
+          <w:color w:val="000000"/>
+          <w:sz w:val="20"/>
+          <w:szCs w:val="20"/>
+        </w:rPr>
         <w:t xml:space="preserve"> </w:t>
       </w:r>
-      <w:proofErr w:type="gramStart"/>
-      <w:r>
-        <w:rPr>
-          <w:rFonts w:cs="Arial"/>
-          <w:i/>
-          <w:iCs/>
-          <w:color w:val="000000"/>
-          <w:sz w:val="20"/>
-          <w:szCs w:val="20"/>
-        </w:rPr>
-        <w:t>in order to</w:t>
-      </w:r>
-      <w:proofErr w:type="gramEnd"/>
-      <w:r>
-        <w:rPr>
-          <w:rFonts w:cs="Arial"/>
-          <w:i/>
-          <w:iCs/>
-          <w:color w:val="000000"/>
-          <w:sz w:val="20"/>
-          <w:szCs w:val="20"/>
-        </w:rPr>
-        <w:t xml:space="preserve"> maximize potential</w:t>
-      </w:r>
-      <w:r>
-        <w:rPr>
-          <w:rFonts w:cs="Arial"/>
-          <w:i/>
-          <w:iCs/>
-          <w:color w:val="000000"/>
-          <w:sz w:val="20"/>
-          <w:szCs w:val="20"/>
-        </w:rPr>
-        <w:t xml:space="preserve"> </w:t>
-      </w:r>
       <w:r>
         <w:rPr>
           <w:rFonts w:cs="Arial"/>
@@ -1358,31 +1344,7 @@
           <w:sz w:val="20"/>
           <w:szCs w:val="20"/>
         </w:rPr>
-        <w:t xml:space="preserve">ADA standards for </w:t>
-      </w:r>
-      <w:proofErr w:type="gramStart"/>
-      <w:r>
-        <w:rPr>
-          <w:rFonts w:cs="Arial"/>
-          <w:i/>
-          <w:iCs/>
-          <w:color w:val="000000"/>
-          <w:sz w:val="20"/>
-          <w:szCs w:val="20"/>
-        </w:rPr>
-        <w:t>safety</w:t>
-      </w:r>
-      <w:proofErr w:type="gramEnd"/>
-      <w:r>
-        <w:rPr>
-          <w:rFonts w:cs="Arial"/>
-          <w:i/>
-          <w:iCs/>
-          <w:color w:val="000000"/>
-          <w:sz w:val="20"/>
-          <w:szCs w:val="20"/>
-        </w:rPr>
-        <w:t xml:space="preserve"> of the client(s). </w:t>
+        <w:t xml:space="preserve">ADA standards for safety of the client(s). </w:t>
       </w:r>
       <w:r>
         <w:rPr>
@@ -1645,25 +1607,7 @@
           <w:sz w:val="20"/>
           <w:szCs w:val="20"/>
         </w:rPr>
-        <w:t xml:space="preserve">Dr. Peter </w:t>
-      </w:r>
-      <w:proofErr w:type="spellStart"/>
-      <w:r>
-        <w:rPr>
-          <w:rFonts w:eastAsia="Times New Roman" w:cs="Times New Roman"/>
-          <w:sz w:val="20"/>
-          <w:szCs w:val="20"/>
-        </w:rPr>
-        <w:t>Jipsen</w:t>
-      </w:r>
-      <w:proofErr w:type="spellEnd"/>
-      <w:r>
-        <w:rPr>
-          <w:rFonts w:eastAsia="Times New Roman" w:cs="Times New Roman"/>
-          <w:sz w:val="20"/>
-          <w:szCs w:val="20"/>
-        </w:rPr>
-        <w:t>, jipsen@chapman.edu</w:t>
+        <w:t>Dr. Peter Jipsen, jipsen@chapman.edu</w:t>
       </w:r>
     </w:p>
     <w:p>
